--- a/Final Project Journal.docx
+++ b/Final Project Journal.docx
@@ -15,6 +15,50 @@
           <w:szCs w:val="32"/>
         </w:rPr>
       </w:pPr>
+      <w:r>
+        <w:rPr>
+          <w:rFonts w:ascii="Times New Roman" w:hAnsi="Times New Roman" w:cs="Times New Roman"/>
+          <w:b/>
+          <w:bCs/>
+          <w:color w:val="00B0F0"/>
+          <w:sz w:val="32"/>
+          <w:szCs w:val="32"/>
+        </w:rPr>
+        <w:fldChar w:fldCharType="begin"/>
+      </w:r>
+      <w:r>
+        <w:rPr>
+          <w:rFonts w:ascii="Times New Roman" w:hAnsi="Times New Roman" w:cs="Times New Roman"/>
+          <w:b/>
+          <w:bCs/>
+          <w:color w:val="00B0F0"/>
+          <w:sz w:val="32"/>
+          <w:szCs w:val="32"/>
+        </w:rPr>
+        <w:instrText xml:space="preserve"> ADDIN ZOTERO_TEMP </w:instrText>
+      </w:r>
+      <w:r>
+        <w:rPr>
+          <w:rFonts w:ascii="Times New Roman" w:hAnsi="Times New Roman" w:cs="Times New Roman"/>
+          <w:b/>
+          <w:bCs/>
+          <w:color w:val="00B0F0"/>
+          <w:sz w:val="32"/>
+          <w:szCs w:val="32"/>
+        </w:rPr>
+        <w:fldChar w:fldCharType="separate"/>
+      </w:r>
+      <w:r>
+        <w:rPr>
+          <w:rFonts w:ascii="Times New Roman" w:hAnsi="Times New Roman" w:cs="Times New Roman"/>
+          <w:b/>
+          <w:bCs/>
+          <w:color w:val="00B0F0"/>
+          <w:sz w:val="32"/>
+          <w:szCs w:val="32"/>
+        </w:rPr>
+        <w:fldChar w:fldCharType="end"/>
+      </w:r>
       <w:r>
         <w:rPr>
           <w:rFonts w:ascii="Times New Roman" w:hAnsi="Times New Roman" w:cs="Times New Roman"/>
@@ -5638,6 +5682,7 @@
   <w:style w:type="character" w:default="1" w:styleId="DefaultParagraphFont">
     <w:name w:val="Default Paragraph Font"/>
     <w:uiPriority w:val="1"/>
+    <w:semiHidden/>
     <w:unhideWhenUsed/>
   </w:style>
   <w:style w:type="table" w:default="1" w:styleId="TableNormal">
